--- a/doc/Assignment_Analysis_and_Design_Document.docx
+++ b/doc/Assignment_Analysis_and_Design_Document.docx
@@ -22,41 +22,28 @@
           <w:rFonts w:ascii="Times New Roman" w:hAnsi="Times New Roman"/>
         </w:rPr>
       </w:pPr>
-      <w:r>
-        <w:fldChar w:fldCharType="begin"/>
-      </w:r>
-      <w:r>
-        <w:instrText xml:space="preserve"> TITLE  \* MERGEFORMAT </w:instrText>
-      </w:r>
-      <w:r>
-        <w:fldChar w:fldCharType="separate"/>
-      </w:r>
-      <w:bookmarkStart w:id="0" w:name="_Toc254785383"/>
-      <w:bookmarkStart w:id="1" w:name="_Toc254771757"/>
-      <w:bookmarkStart w:id="2" w:name="_Toc254770266"/>
-      <w:bookmarkStart w:id="3" w:name="_Toc254770226"/>
-      <w:bookmarkStart w:id="4" w:name="_Toc222883075"/>
-      <w:bookmarkStart w:id="5" w:name="_Toc222821167"/>
-      <w:bookmarkStart w:id="6" w:name="_Toc222820221"/>
-      <w:r>
-        <w:rPr>
-          <w:rFonts w:ascii="Times New Roman" w:hAnsi="Times New Roman"/>
-        </w:rPr>
-        <w:t>Analysis and Design Document</w:t>
-      </w:r>
-      <w:bookmarkEnd w:id="0"/>
-      <w:bookmarkEnd w:id="1"/>
-      <w:bookmarkEnd w:id="2"/>
-      <w:bookmarkEnd w:id="3"/>
-      <w:bookmarkEnd w:id="4"/>
-      <w:bookmarkEnd w:id="5"/>
-      <w:bookmarkEnd w:id="6"/>
-      <w:r>
-        <w:rPr>
-          <w:rFonts w:ascii="Times New Roman" w:hAnsi="Times New Roman"/>
-        </w:rPr>
-        <w:fldChar w:fldCharType="end"/>
-      </w:r>
+      <w:fldSimple w:instr=" TITLE  \* MERGEFORMAT ">
+        <w:bookmarkStart w:id="0" w:name="_Toc222820221"/>
+        <w:bookmarkStart w:id="1" w:name="_Toc222821167"/>
+        <w:bookmarkStart w:id="2" w:name="_Toc222883075"/>
+        <w:bookmarkStart w:id="3" w:name="_Toc254770226"/>
+        <w:bookmarkStart w:id="4" w:name="_Toc254770266"/>
+        <w:bookmarkStart w:id="5" w:name="_Toc254771757"/>
+        <w:bookmarkStart w:id="6" w:name="_Toc254785383"/>
+        <w:r>
+          <w:rPr>
+            <w:rFonts w:ascii="Times New Roman" w:hAnsi="Times New Roman"/>
+          </w:rPr>
+          <w:t>Analysis and Design Document</w:t>
+        </w:r>
+        <w:bookmarkEnd w:id="0"/>
+        <w:bookmarkEnd w:id="1"/>
+        <w:bookmarkEnd w:id="2"/>
+        <w:bookmarkEnd w:id="3"/>
+        <w:bookmarkEnd w:id="4"/>
+        <w:bookmarkEnd w:id="5"/>
+        <w:bookmarkEnd w:id="6"/>
+      </w:fldSimple>
     </w:p>
     <w:p>
       <w:pPr>
@@ -1591,10 +1578,218 @@
           <w:b/>
         </w:rPr>
       </w:pPr>
-      <w:r>
-        <w:rPr>
-          <w:b/>
-        </w:rPr>
+    </w:p>
+    <w:p>
+      <w:pPr>
+        <w:spacing w:line="240" w:lineRule="auto"/>
+        <w:jc w:val="both"/>
+        <w:rPr>
+          <w:b/>
+        </w:rPr>
+      </w:pPr>
+    </w:p>
+    <w:p>
+      <w:pPr>
+        <w:spacing w:line="240" w:lineRule="auto"/>
+        <w:jc w:val="both"/>
+        <w:rPr>
+          <w:b/>
+        </w:rPr>
+      </w:pPr>
+    </w:p>
+    <w:p>
+      <w:pPr>
+        <w:spacing w:line="240" w:lineRule="auto"/>
+        <w:jc w:val="both"/>
+        <w:rPr>
+          <w:b/>
+        </w:rPr>
+      </w:pPr>
+    </w:p>
+    <w:p>
+      <w:pPr>
+        <w:spacing w:line="240" w:lineRule="auto"/>
+        <w:jc w:val="both"/>
+        <w:rPr>
+          <w:b/>
+        </w:rPr>
+      </w:pPr>
+    </w:p>
+    <w:p>
+      <w:pPr>
+        <w:spacing w:line="240" w:lineRule="auto"/>
+        <w:jc w:val="both"/>
+        <w:rPr>
+          <w:b/>
+        </w:rPr>
+      </w:pPr>
+    </w:p>
+    <w:p>
+      <w:pPr>
+        <w:spacing w:line="240" w:lineRule="auto"/>
+        <w:jc w:val="both"/>
+        <w:rPr>
+          <w:b/>
+        </w:rPr>
+      </w:pPr>
+    </w:p>
+    <w:p>
+      <w:pPr>
+        <w:spacing w:line="240" w:lineRule="auto"/>
+        <w:jc w:val="both"/>
+        <w:rPr>
+          <w:b/>
+        </w:rPr>
+      </w:pPr>
+    </w:p>
+    <w:p>
+      <w:pPr>
+        <w:spacing w:line="240" w:lineRule="auto"/>
+        <w:jc w:val="both"/>
+        <w:rPr>
+          <w:b/>
+        </w:rPr>
+      </w:pPr>
+    </w:p>
+    <w:p>
+      <w:pPr>
+        <w:spacing w:line="240" w:lineRule="auto"/>
+        <w:jc w:val="both"/>
+        <w:rPr>
+          <w:b/>
+        </w:rPr>
+      </w:pPr>
+    </w:p>
+    <w:p>
+      <w:pPr>
+        <w:spacing w:line="240" w:lineRule="auto"/>
+        <w:jc w:val="both"/>
+        <w:rPr>
+          <w:b/>
+        </w:rPr>
+      </w:pPr>
+    </w:p>
+    <w:p>
+      <w:pPr>
+        <w:spacing w:line="240" w:lineRule="auto"/>
+        <w:jc w:val="both"/>
+        <w:rPr>
+          <w:b/>
+        </w:rPr>
+      </w:pPr>
+    </w:p>
+    <w:p>
+      <w:pPr>
+        <w:spacing w:line="240" w:lineRule="auto"/>
+        <w:jc w:val="both"/>
+        <w:rPr>
+          <w:b/>
+        </w:rPr>
+      </w:pPr>
+    </w:p>
+    <w:p>
+      <w:pPr>
+        <w:spacing w:line="240" w:lineRule="auto"/>
+        <w:jc w:val="both"/>
+        <w:rPr>
+          <w:b/>
+        </w:rPr>
+      </w:pPr>
+    </w:p>
+    <w:p>
+      <w:pPr>
+        <w:spacing w:line="240" w:lineRule="auto"/>
+        <w:jc w:val="both"/>
+        <w:rPr>
+          <w:b/>
+        </w:rPr>
+      </w:pPr>
+    </w:p>
+    <w:p>
+      <w:pPr>
+        <w:spacing w:line="240" w:lineRule="auto"/>
+        <w:jc w:val="both"/>
+        <w:rPr>
+          <w:b/>
+        </w:rPr>
+      </w:pPr>
+    </w:p>
+    <w:p>
+      <w:pPr>
+        <w:spacing w:line="240" w:lineRule="auto"/>
+        <w:jc w:val="both"/>
+        <w:rPr>
+          <w:b/>
+        </w:rPr>
+      </w:pPr>
+    </w:p>
+    <w:p>
+      <w:pPr>
+        <w:spacing w:line="240" w:lineRule="auto"/>
+        <w:jc w:val="both"/>
+        <w:rPr>
+          <w:b/>
+        </w:rPr>
+      </w:pPr>
+    </w:p>
+    <w:p>
+      <w:pPr>
+        <w:spacing w:line="240" w:lineRule="auto"/>
+        <w:jc w:val="both"/>
+        <w:rPr>
+          <w:b/>
+        </w:rPr>
+      </w:pPr>
+    </w:p>
+    <w:p>
+      <w:pPr>
+        <w:spacing w:line="240" w:lineRule="auto"/>
+        <w:jc w:val="both"/>
+        <w:rPr>
+          <w:b/>
+        </w:rPr>
+      </w:pPr>
+    </w:p>
+    <w:p>
+      <w:pPr>
+        <w:spacing w:line="240" w:lineRule="auto"/>
+        <w:jc w:val="both"/>
+        <w:rPr>
+          <w:b/>
+        </w:rPr>
+      </w:pPr>
+    </w:p>
+    <w:p>
+      <w:pPr>
+        <w:spacing w:line="240" w:lineRule="auto"/>
+        <w:jc w:val="both"/>
+        <w:rPr>
+          <w:b/>
+        </w:rPr>
+      </w:pPr>
+    </w:p>
+    <w:p>
+      <w:pPr>
+        <w:spacing w:line="240" w:lineRule="auto"/>
+        <w:jc w:val="both"/>
+        <w:rPr>
+          <w:b/>
+        </w:rPr>
+      </w:pPr>
+    </w:p>
+    <w:p>
+      <w:pPr>
+        <w:spacing w:line="240" w:lineRule="auto"/>
+        <w:jc w:val="both"/>
+        <w:rPr>
+          <w:b/>
+        </w:rPr>
+      </w:pPr>
+      <w:r>
+        <w:rPr>
+          <w:b/>
+        </w:rPr>
+        <w:lastRenderedPageBreak/>
         <w:t>Component Diagram:</w:t>
       </w:r>
     </w:p>
@@ -1620,10 +1815,9 @@
           <w:b/>
           <w:noProof/>
         </w:rPr>
-        <w:lastRenderedPageBreak/>
         <w:drawing>
           <wp:inline distT="0" distB="0" distL="0" distR="0">
-            <wp:extent cx="5943600" cy="4591685"/>
+            <wp:extent cx="5744424" cy="4437813"/>
             <wp:effectExtent l="0" t="0" r="0" b="0"/>
             <wp:docPr id="3" name="Picture 3" descr="file:///var/folders/5h/tjkqg50s7ng8hj3vyqly3gh40000gn/T/com.microsoft.Word/screenshot.png"/>
             <wp:cNvGraphicFramePr>
@@ -1651,7 +1845,7 @@
                   <pic:spPr>
                     <a:xfrm>
                       <a:off x="0" y="0"/>
-                      <a:ext cx="5943600" cy="4591685"/>
+                      <a:ext cx="5748899" cy="4441270"/>
                     </a:xfrm>
                     <a:prstGeom prst="rect">
                       <a:avLst/>
@@ -2019,7 +2213,6 @@
           <w:b/>
           <w:sz w:val="28"/>
         </w:rPr>
-        <w:lastRenderedPageBreak/>
         <w:t>5</w:t>
       </w:r>
       <w:r>
@@ -2069,15 +2262,18 @@
         <w:spacing w:line="240" w:lineRule="auto"/>
         <w:jc w:val="both"/>
       </w:pPr>
+      <w:r>
+        <w:t xml:space="preserve"> </w:t>
+      </w:r>
       <w:r>
         <w:rPr>
           <w:noProof/>
         </w:rPr>
         <w:drawing>
           <wp:inline distT="0" distB="0" distL="0" distR="0">
-            <wp:extent cx="5943600" cy="4227830"/>
+            <wp:extent cx="6192570" cy="4155186"/>
             <wp:effectExtent l="0" t="0" r="0" b="0"/>
-            <wp:docPr id="7" name="Picture 7" descr="file:///var/folders/5h/tjkqg50s7ng8hj3vyqly3gh40000gn/T/com.microsoft.Word/screenshot.png"/>
+            <wp:docPr id="8" name="Picture 8" descr="file:///var/folders/5h/tjkqg50s7ng8hj3vyqly3gh40000gn/T/com.microsoft.Word/screenshot.png"/>
             <wp:cNvGraphicFramePr>
               <a:graphicFrameLocks xmlns:a="http://schemas.openxmlformats.org/drawingml/2006/main" noChangeAspect="1"/>
             </wp:cNvGraphicFramePr>
@@ -2085,7 +2281,7 @@
               <a:graphicData uri="http://schemas.openxmlformats.org/drawingml/2006/picture">
                 <pic:pic xmlns:pic="http://schemas.openxmlformats.org/drawingml/2006/picture">
                   <pic:nvPicPr>
-                    <pic:cNvPr id="7" name="screenshot.png"/>
+                    <pic:cNvPr id="8" name="screenshot.png"/>
                     <pic:cNvPicPr/>
                   </pic:nvPicPr>
                   <pic:blipFill>
@@ -2103,7 +2299,7 @@
                   <pic:spPr>
                     <a:xfrm>
                       <a:off x="0" y="0"/>
-                      <a:ext cx="5943600" cy="4227830"/>
+                      <a:ext cx="6203860" cy="4162762"/>
                     </a:xfrm>
                     <a:prstGeom prst="rect">
                       <a:avLst/>
@@ -2115,6 +2311,8 @@
           </wp:inline>
         </w:drawing>
       </w:r>
+      <w:bookmarkStart w:id="29" w:name="_GoBack"/>
+      <w:bookmarkEnd w:id="29"/>
     </w:p>
     <w:p>
       <w:pPr>
@@ -2154,14 +2352,14 @@
         </w:rPr>
         <w:t xml:space="preserve">. </w:t>
       </w:r>
-      <w:bookmarkStart w:id="29" w:name="_Toc254785394"/>
+      <w:bookmarkStart w:id="30" w:name="_Toc254785394"/>
       <w:r>
         <w:rPr>
           <w:rFonts w:ascii="Times New Roman" w:hAnsi="Times New Roman"/>
         </w:rPr>
         <w:t>Data Model</w:t>
       </w:r>
-      <w:bookmarkEnd w:id="29"/>
+      <w:bookmarkEnd w:id="30"/>
       <w:r>
         <w:rPr>
           <w:rFonts w:ascii="Times New Roman" w:hAnsi="Times New Roman"/>
@@ -2214,7 +2412,7 @@
         </w:rPr>
         <w:t xml:space="preserve">. </w:t>
       </w:r>
-      <w:bookmarkStart w:id="30" w:name="_Toc254785395"/>
+      <w:bookmarkStart w:id="31" w:name="_Toc254785395"/>
       <w:r>
         <w:rPr>
           <w:rFonts w:ascii="Times New Roman" w:hAnsi="Times New Roman"/>
@@ -2227,7 +2425,7 @@
         </w:rPr>
         <w:t xml:space="preserve"> Testing</w:t>
       </w:r>
-      <w:bookmarkEnd w:id="30"/>
+      <w:bookmarkEnd w:id="31"/>
     </w:p>
     <w:p/>
     <w:p>
@@ -2248,10 +2446,7 @@
       </w:r>
     </w:p>
     <w:p/>
-    <w:p>
-      <w:bookmarkStart w:id="31" w:name="_GoBack"/>
-      <w:bookmarkEnd w:id="31"/>
-    </w:p>
+    <w:p/>
     <w:p/>
     <w:p>
       <w:pPr>
@@ -2424,21 +2619,11 @@
           <w:r>
             <w:sym w:font="Symbol" w:char="F0D3"/>
           </w:r>
-          <w:r>
-            <w:fldChar w:fldCharType="begin"/>
-          </w:r>
-          <w:r>
-            <w:instrText xml:space="preserve"> DOCPROPERTY "Company"  \* MERGEFORMAT </w:instrText>
-          </w:r>
-          <w:r>
-            <w:fldChar w:fldCharType="separate"/>
-          </w:r>
-          <w:r>
-            <w:t>UTCN</w:t>
-          </w:r>
-          <w:r>
-            <w:fldChar w:fldCharType="end"/>
-          </w:r>
+          <w:fldSimple w:instr=" DOCPROPERTY &quot;Company&quot;  \* MERGEFORMAT ">
+            <w:r>
+              <w:t>UTCN</w:t>
+            </w:r>
+          </w:fldSimple>
           <w:r>
             <w:t xml:space="preserve">, </w:t>
           </w:r>
@@ -2516,29 +2701,15 @@
             </w:rPr>
             <w:t xml:space="preserve"> of </w:t>
           </w:r>
-          <w:r>
-            <w:fldChar w:fldCharType="begin"/>
-          </w:r>
-          <w:r>
-            <w:instrText xml:space="preserve"> NUMPAGES  \* MERGEFORMAT </w:instrText>
-          </w:r>
-          <w:r>
-            <w:fldChar w:fldCharType="separate"/>
-          </w:r>
-          <w:r>
-            <w:rPr>
-              <w:rStyle w:val="PageNumber"/>
-              <w:noProof/>
-            </w:rPr>
-            <w:t>4</w:t>
-          </w:r>
-          <w:r>
-            <w:rPr>
-              <w:rStyle w:val="PageNumber"/>
-              <w:noProof/>
-            </w:rPr>
-            <w:fldChar w:fldCharType="end"/>
-          </w:r>
+          <w:fldSimple w:instr=" NUMPAGES  \* MERGEFORMAT ">
+            <w:r>
+              <w:rPr>
+                <w:rStyle w:val="PageNumber"/>
+                <w:noProof/>
+              </w:rPr>
+              <w:t>4</w:t>
+            </w:r>
+          </w:fldSimple>
         </w:p>
       </w:tc>
     </w:tr>
@@ -3549,7 +3720,7 @@
     <w:lsdException w:name="Table Web 2" w:semiHidden="1" w:unhideWhenUsed="1"/>
     <w:lsdException w:name="Table Web 3" w:semiHidden="1" w:unhideWhenUsed="1"/>
     <w:lsdException w:name="Balloon Text" w:semiHidden="1" w:unhideWhenUsed="1"/>
-    <w:lsdException w:name="Table Grid" w:semiHidden="1" w:uiPriority="59" w:unhideWhenUsed="1"/>
+    <w:lsdException w:name="Table Grid" w:uiPriority="59"/>
     <w:lsdException w:name="Table Theme" w:semiHidden="1" w:unhideWhenUsed="1"/>
     <w:lsdException w:name="Placeholder Text" w:semiHidden="1"/>
     <w:lsdException w:name="No Spacing" w:uiPriority="1" w:qFormat="1"/>
